--- a/readData Notes.docx
+++ b/readData Notes.docx
@@ -4,8 +4,15 @@
   <w:body>
     <w:p>
       <w:commentRangeStart w:id="0"/>
-      <w:r>
-        <w:t>readData = function(path =  "G:\\data\\D\\data project D.xlsx"){</w:t>
+      <w:proofErr w:type="spellStart"/>
+      <w:proofErr w:type="gramStart"/>
+      <w:r>
+        <w:t>readData</w:t>
+      </w:r>
+      <w:proofErr w:type="spellEnd"/>
+      <w:proofErr w:type="gramEnd"/>
+      <w:r>
+        <w:t xml:space="preserve"> = function(path =  "G:\\data\\D\\data project D.xlsx"){</w:t>
       </w:r>
       <w:commentRangeEnd w:id="0"/>
       <w:r>
@@ -18,18 +25,60 @@
     <w:p/>
     <w:p>
       <w:r>
-        <w:t xml:space="preserve">  #check if it is csv of xlsx</w:t>
-      </w:r>
+        <w:t xml:space="preserve">  #check if it is csv of </w:t>
+      </w:r>
+      <w:proofErr w:type="spellStart"/>
+      <w:r>
+        <w:t>xlsx</w:t>
+      </w:r>
+      <w:proofErr w:type="spellEnd"/>
     </w:p>
     <w:p>
       <w:commentRangeStart w:id="1"/>
       <w:r>
-        <w:t xml:space="preserve">  if(grepl("xlsx", path)){</w:t>
-      </w:r>
-    </w:p>
-    <w:p>
-      <w:r>
-        <w:t xml:space="preserve">    d &lt;- openxlsx::read.xlsx(path, sheet = 1,colNames = FALSE)</w:t>
+        <w:t xml:space="preserve">  </w:t>
+      </w:r>
+      <w:proofErr w:type="gramStart"/>
+      <w:r>
+        <w:t>if(</w:t>
+      </w:r>
+      <w:proofErr w:type="spellStart"/>
+      <w:proofErr w:type="gramEnd"/>
+      <w:r>
+        <w:t>grepl</w:t>
+      </w:r>
+      <w:proofErr w:type="spellEnd"/>
+      <w:r>
+        <w:t>("</w:t>
+      </w:r>
+      <w:proofErr w:type="spellStart"/>
+      <w:r>
+        <w:t>xlsx</w:t>
+      </w:r>
+      <w:proofErr w:type="spellEnd"/>
+      <w:r>
+        <w:t>", path)){</w:t>
+      </w:r>
+    </w:p>
+    <w:p>
+      <w:r>
+        <w:t xml:space="preserve">    d &lt;- </w:t>
+      </w:r>
+      <w:proofErr w:type="spellStart"/>
+      <w:r>
+        <w:t>openxlsx</w:t>
+      </w:r>
+      <w:proofErr w:type="spellEnd"/>
+      <w:r>
+        <w:t>:</w:t>
+      </w:r>
+      <w:proofErr w:type="gramStart"/>
+      <w:r>
+        <w:t>:read.xlsx</w:t>
+      </w:r>
+      <w:proofErr w:type="gramEnd"/>
+      <w:r>
+        <w:t>(path, sheet = 1,colNames = FALSE)</w:t>
       </w:r>
       <w:commentRangeEnd w:id="1"/>
       <w:r>
@@ -41,27 +90,80 @@
     </w:p>
     <w:p>
       <w:r>
+        <w:t xml:space="preserve">  </w:t>
+      </w:r>
+      <w:proofErr w:type="gramStart"/>
+      <w:r>
+        <w:t>}</w:t>
+      </w:r>
+      <w:commentRangeStart w:id="2"/>
+      <w:r>
+        <w:t>else</w:t>
+      </w:r>
+      <w:proofErr w:type="gramEnd"/>
+      <w:r>
+        <w:t xml:space="preserve"> if(</w:t>
+      </w:r>
+      <w:proofErr w:type="spellStart"/>
+      <w:r>
+        <w:t>grepl</w:t>
+      </w:r>
+      <w:proofErr w:type="spellEnd"/>
+      <w:r>
+        <w:t>("csv", path)){</w:t>
+      </w:r>
+    </w:p>
+    <w:p>
+      <w:r>
+        <w:t xml:space="preserve">    # </w:t>
+      </w:r>
+      <w:proofErr w:type="gramStart"/>
+      <w:r>
+        <w:t>file</w:t>
+      </w:r>
+      <w:proofErr w:type="gramEnd"/>
+      <w:r>
+        <w:t xml:space="preserve"> = "C:\\Users\\Sili Fan\\Downloads\\</w:t>
+      </w:r>
+      <w:proofErr w:type="spellStart"/>
+      <w:r>
+        <w:t>val</w:t>
+      </w:r>
+      <w:proofErr w:type="spellEnd"/>
+      <w:r>
+        <w:t xml:space="preserve"> (18).csv"</w:t>
+      </w:r>
+    </w:p>
+    <w:p>
+      <w:r>
+        <w:t xml:space="preserve">    d &lt;- </w:t>
+      </w:r>
+      <w:proofErr w:type="spellStart"/>
+      <w:r>
+        <w:t>data.table</w:t>
+      </w:r>
+      <w:proofErr w:type="spellEnd"/>
+      <w:r>
+        <w:t>:</w:t>
+      </w:r>
+      <w:proofErr w:type="gramStart"/>
+      <w:r>
+        <w:t>:</w:t>
+      </w:r>
+      <w:proofErr w:type="spellStart"/>
+      <w:r>
+        <w:t>fread</w:t>
+      </w:r>
+      <w:proofErr w:type="spellEnd"/>
+      <w:proofErr w:type="gramEnd"/>
+      <w:r>
+        <w:t>(path)</w:t>
+      </w:r>
+    </w:p>
+    <w:p>
+      <w:r>
         <w:t xml:space="preserve">  }</w:t>
       </w:r>
-      <w:commentRangeStart w:id="2"/>
-      <w:r>
-        <w:t>else if(grepl("csv", path)){</w:t>
-      </w:r>
-    </w:p>
-    <w:p>
-      <w:r>
-        <w:t xml:space="preserve">    # file = "C:\\Users\\Sili Fan\\Downloads\\val (18).csv"</w:t>
-      </w:r>
-    </w:p>
-    <w:p>
-      <w:r>
-        <w:t xml:space="preserve">    d &lt;- data.table::fread(path)</w:t>
-      </w:r>
-    </w:p>
-    <w:p>
-      <w:r>
-        <w:t xml:space="preserve">  }</w:t>
-      </w:r>
       <w:commentRangeEnd w:id="2"/>
       <w:r>
         <w:rPr>
@@ -81,8 +183,13 @@
         <w:t xml:space="preserve">  </w:t>
       </w:r>
       <w:commentRangeStart w:id="3"/>
-      <w:r>
-        <w:t>d[d==""] &lt;- NA</w:t>
+      <w:proofErr w:type="gramStart"/>
+      <w:r>
+        <w:t>d[</w:t>
+      </w:r>
+      <w:proofErr w:type="gramEnd"/>
+      <w:r>
+        <w:t>d==""] &lt;- NA</w:t>
       </w:r>
       <w:commentRangeEnd w:id="3"/>
       <w:r>
@@ -95,16 +202,28 @@
     <w:p/>
     <w:p>
       <w:r>
-        <w:t xml:space="preserve">  #### fData</w:t>
-      </w:r>
+        <w:t xml:space="preserve">  #### </w:t>
+      </w:r>
+      <w:proofErr w:type="spellStart"/>
+      <w:proofErr w:type="gramStart"/>
+      <w:r>
+        <w:t>fData</w:t>
+      </w:r>
+      <w:proofErr w:type="spellEnd"/>
+      <w:proofErr w:type="gramEnd"/>
     </w:p>
     <w:p>
       <w:r>
         <w:t xml:space="preserve">  </w:t>
       </w:r>
       <w:commentRangeStart w:id="4"/>
-      <w:r>
-        <w:t xml:space="preserve">fData &lt;- d[!is.na(d[,1]),c(which(is.na(d[1,])),sum(is.na(d[1,]))+1)] </w:t>
+      <w:proofErr w:type="spellStart"/>
+      <w:r>
+        <w:t>fData</w:t>
+      </w:r>
+      <w:proofErr w:type="spellEnd"/>
+      <w:r>
+        <w:t xml:space="preserve"> &lt;- d[!is.na(d[,1]),c(which(is.na(d[1,])),sum(is.na(d[1,]))+1)] </w:t>
       </w:r>
       <w:commentRangeEnd w:id="4"/>
       <w:r>
@@ -114,13 +233,117 @@
         <w:commentReference w:id="4"/>
       </w:r>
       <w:r>
-        <w:t># The first row and column is critical of formating the data.</w:t>
+        <w:t xml:space="preserve"># The first row and column is critical of </w:t>
+      </w:r>
+      <w:proofErr w:type="spellStart"/>
+      <w:r>
+        <w:t>formating</w:t>
+      </w:r>
+      <w:proofErr w:type="spellEnd"/>
+      <w:r>
+        <w:t xml:space="preserve"> the data.</w:t>
       </w:r>
     </w:p>
     <w:p>
       <w:commentRangeStart w:id="5"/>
       <w:r>
-        <w:t xml:space="preserve">  colnames(fData) = as.character(fData[1,]); fData = data.frame(fData[-1,],stringsAsFactors = F,check.names = FALSE);rownames(fData) = 1:nrow(fData);</w:t>
+        <w:t xml:space="preserve">  </w:t>
+      </w:r>
+      <w:proofErr w:type="spellStart"/>
+      <w:r>
+        <w:t>colnames</w:t>
+      </w:r>
+      <w:proofErr w:type="spellEnd"/>
+      <w:r>
+        <w:t>(</w:t>
+      </w:r>
+      <w:proofErr w:type="spellStart"/>
+      <w:r>
+        <w:t>fData</w:t>
+      </w:r>
+      <w:proofErr w:type="spellEnd"/>
+      <w:r>
+        <w:t xml:space="preserve">) = </w:t>
+      </w:r>
+      <w:proofErr w:type="spellStart"/>
+      <w:r>
+        <w:t>as.character</w:t>
+      </w:r>
+      <w:proofErr w:type="spellEnd"/>
+      <w:r>
+        <w:t>(</w:t>
+      </w:r>
+      <w:proofErr w:type="spellStart"/>
+      <w:r>
+        <w:t>fData</w:t>
+      </w:r>
+      <w:proofErr w:type="spellEnd"/>
+      <w:r>
+        <w:t xml:space="preserve">[1,]); </w:t>
+      </w:r>
+      <w:proofErr w:type="spellStart"/>
+      <w:r>
+        <w:t>fData</w:t>
+      </w:r>
+      <w:proofErr w:type="spellEnd"/>
+      <w:r>
+        <w:t xml:space="preserve"> = </w:t>
+      </w:r>
+      <w:proofErr w:type="spellStart"/>
+      <w:r>
+        <w:t>data.frame</w:t>
+      </w:r>
+      <w:proofErr w:type="spellEnd"/>
+      <w:r>
+        <w:t>(</w:t>
+      </w:r>
+      <w:proofErr w:type="spellStart"/>
+      <w:r>
+        <w:t>fData</w:t>
+      </w:r>
+      <w:proofErr w:type="spellEnd"/>
+      <w:r>
+        <w:t>[-1,],</w:t>
+      </w:r>
+      <w:proofErr w:type="spellStart"/>
+      <w:r>
+        <w:t>stringsAsFactors</w:t>
+      </w:r>
+      <w:proofErr w:type="spellEnd"/>
+      <w:r>
+        <w:t xml:space="preserve"> = </w:t>
+      </w:r>
+      <w:proofErr w:type="spellStart"/>
+      <w:r>
+        <w:t>F,check.names</w:t>
+      </w:r>
+      <w:proofErr w:type="spellEnd"/>
+      <w:r>
+        <w:t xml:space="preserve"> = FALSE);</w:t>
+      </w:r>
+      <w:proofErr w:type="spellStart"/>
+      <w:r>
+        <w:t>rownames</w:t>
+      </w:r>
+      <w:proofErr w:type="spellEnd"/>
+      <w:r>
+        <w:t>(</w:t>
+      </w:r>
+      <w:proofErr w:type="spellStart"/>
+      <w:r>
+        <w:t>fData</w:t>
+      </w:r>
+      <w:proofErr w:type="spellEnd"/>
+      <w:r>
+        <w:t>) = 1:nrow(</w:t>
+      </w:r>
+      <w:proofErr w:type="spellStart"/>
+      <w:r>
+        <w:t>fData</w:t>
+      </w:r>
+      <w:proofErr w:type="spellEnd"/>
+      <w:r>
+        <w:t>);</w:t>
       </w:r>
       <w:commentRangeEnd w:id="5"/>
       <w:r>
@@ -132,33 +355,610 @@
     </w:p>
     <w:p>
       <w:r>
+        <w:t xml:space="preserve">  # following steps keep the column type.</w:t>
+      </w:r>
+    </w:p>
+    <w:p>
+      <w:r>
+        <w:t xml:space="preserve">  </w:t>
+      </w:r>
+      <w:commentRangeStart w:id="6"/>
+      <w:proofErr w:type="spellStart"/>
+      <w:proofErr w:type="gramStart"/>
+      <w:r>
+        <w:t>fData</w:t>
+      </w:r>
+      <w:proofErr w:type="spellEnd"/>
+      <w:proofErr w:type="gramEnd"/>
+      <w:r>
+        <w:t>.</w:t>
+      </w:r>
+      <w:r>
+        <w:t xml:space="preserve"> </w:t>
+      </w:r>
+      <w:r>
+        <w:t>=</w:t>
+      </w:r>
+      <w:r>
+        <w:t xml:space="preserve"> </w:t>
+      </w:r>
+      <w:proofErr w:type="spellStart"/>
+      <w:proofErr w:type="gramStart"/>
+      <w:r>
+        <w:t>lapply</w:t>
+      </w:r>
+      <w:proofErr w:type="spellEnd"/>
+      <w:r>
+        <w:rPr>
+          <w:highlight w:val="green"/>
+        </w:rPr>
+        <w:t>(</w:t>
+      </w:r>
+      <w:proofErr w:type="spellStart"/>
+      <w:proofErr w:type="gramEnd"/>
+      <w:r>
+        <w:t>fData,function</w:t>
+      </w:r>
+      <w:proofErr w:type="spellEnd"/>
+      <w:r>
+        <w:t>(x)</w:t>
+      </w:r>
+      <w:r>
+        <w:rPr>
+          <w:highlight w:val="cyan"/>
+        </w:rPr>
+        <w:t>{</w:t>
+      </w:r>
+    </w:p>
+    <w:p>
+      <w:r>
+        <w:t xml:space="preserve">    </w:t>
+      </w:r>
+      <w:proofErr w:type="gramStart"/>
+      <w:r>
+        <w:t>if(</w:t>
+      </w:r>
+      <w:proofErr w:type="gramEnd"/>
+      <w:r>
+        <w:t>sum(!is.na(</w:t>
+      </w:r>
+      <w:proofErr w:type="spellStart"/>
+      <w:r>
+        <w:t>as.numeric</w:t>
+      </w:r>
+      <w:proofErr w:type="spellEnd"/>
+      <w:r>
+        <w:t>(x))) == length(x)){</w:t>
+      </w:r>
+    </w:p>
+    <w:p>
+      <w:r>
+        <w:t xml:space="preserve">      </w:t>
+      </w:r>
+      <w:proofErr w:type="spellStart"/>
+      <w:r>
+        <w:t>as.numeric</w:t>
+      </w:r>
+      <w:proofErr w:type="spellEnd"/>
+      <w:r>
+        <w:t>(x)</w:t>
+      </w:r>
+    </w:p>
+    <w:p>
+      <w:r>
+        <w:t xml:space="preserve">    </w:t>
+      </w:r>
+      <w:proofErr w:type="gramStart"/>
+      <w:r>
+        <w:t>}else</w:t>
+      </w:r>
+      <w:proofErr w:type="gramEnd"/>
+      <w:r>
+        <w:t>{</w:t>
+      </w:r>
+    </w:p>
+    <w:p>
+      <w:r>
+        <w:t xml:space="preserve">      </w:t>
+      </w:r>
+      <w:proofErr w:type="gramStart"/>
+      <w:r>
+        <w:t>x</w:t>
+      </w:r>
+      <w:proofErr w:type="gramEnd"/>
+    </w:p>
+    <w:p>
+      <w:r>
+        <w:t xml:space="preserve">    }</w:t>
+      </w:r>
+    </w:p>
+    <w:p>
+      <w:r>
+        <w:t xml:space="preserve">  </w:t>
+      </w:r>
+      <w:r>
+        <w:rPr>
+          <w:highlight w:val="cyan"/>
+        </w:rPr>
+        <w:t>}</w:t>
+      </w:r>
+      <w:r>
+        <w:rPr>
+          <w:highlight w:val="green"/>
+        </w:rPr>
+        <w:t>)</w:t>
+      </w:r>
+      <w:commentRangeEnd w:id="6"/>
+      <w:r>
+        <w:rPr>
+          <w:rStyle w:val="CommentReference"/>
+        </w:rPr>
+        <w:commentReference w:id="6"/>
+      </w:r>
+    </w:p>
+    <w:p>
+      <w:commentRangeStart w:id="7"/>
+      <w:r>
+        <w:t xml:space="preserve">  </w:t>
+      </w:r>
+      <w:proofErr w:type="spellStart"/>
+      <w:proofErr w:type="gramStart"/>
+      <w:r>
+        <w:t>fData</w:t>
+      </w:r>
+      <w:proofErr w:type="spellEnd"/>
+      <w:proofErr w:type="gramEnd"/>
+      <w:r>
+        <w:t xml:space="preserve">. = </w:t>
+      </w:r>
+      <w:proofErr w:type="spellStart"/>
+      <w:proofErr w:type="gramStart"/>
+      <w:r>
+        <w:t>do.call</w:t>
+      </w:r>
+      <w:proofErr w:type="spellEnd"/>
+      <w:r>
+        <w:t>(</w:t>
+      </w:r>
+      <w:proofErr w:type="spellStart"/>
+      <w:proofErr w:type="gramEnd"/>
+      <w:r>
+        <w:t>cbind</w:t>
+      </w:r>
+      <w:proofErr w:type="spellEnd"/>
+      <w:r>
+        <w:t xml:space="preserve">, </w:t>
+      </w:r>
+      <w:proofErr w:type="spellStart"/>
+      <w:r>
+        <w:t>lapply</w:t>
+      </w:r>
+      <w:proofErr w:type="spellEnd"/>
+      <w:r>
+        <w:t>(</w:t>
+      </w:r>
+      <w:proofErr w:type="spellStart"/>
+      <w:r>
+        <w:t>fData</w:t>
+      </w:r>
+      <w:proofErr w:type="spellEnd"/>
+      <w:r>
+        <w:t xml:space="preserve">., </w:t>
+      </w:r>
+      <w:proofErr w:type="spellStart"/>
+      <w:r>
+        <w:t>data.frame</w:t>
+      </w:r>
+      <w:proofErr w:type="spellEnd"/>
+      <w:r>
+        <w:t xml:space="preserve">, </w:t>
+      </w:r>
+      <w:proofErr w:type="spellStart"/>
+      <w:r>
+        <w:t>stringsAsFactors</w:t>
+      </w:r>
+      <w:proofErr w:type="spellEnd"/>
+      <w:r>
+        <w:t>=FALSE))</w:t>
+      </w:r>
+    </w:p>
+    <w:p>
+      <w:r>
+        <w:t xml:space="preserve">  </w:t>
+      </w:r>
+      <w:proofErr w:type="spellStart"/>
+      <w:proofErr w:type="gramStart"/>
+      <w:r>
+        <w:t>colnames</w:t>
+      </w:r>
+      <w:proofErr w:type="spellEnd"/>
+      <w:r>
+        <w:t>(</w:t>
+      </w:r>
+      <w:proofErr w:type="spellStart"/>
+      <w:proofErr w:type="gramEnd"/>
+      <w:r>
+        <w:t>fData</w:t>
+      </w:r>
+      <w:proofErr w:type="spellEnd"/>
+      <w:r>
+        <w:t xml:space="preserve">.) = </w:t>
+      </w:r>
+      <w:proofErr w:type="spellStart"/>
+      <w:proofErr w:type="gramStart"/>
+      <w:r>
+        <w:t>colnames</w:t>
+      </w:r>
+      <w:proofErr w:type="spellEnd"/>
+      <w:r>
+        <w:t>(</w:t>
+      </w:r>
+      <w:proofErr w:type="spellStart"/>
+      <w:proofErr w:type="gramEnd"/>
+      <w:r>
+        <w:t>fData</w:t>
+      </w:r>
+      <w:proofErr w:type="spellEnd"/>
+      <w:r>
+        <w:t>)</w:t>
+      </w:r>
+    </w:p>
+    <w:p>
+      <w:r>
+        <w:t xml:space="preserve">  </w:t>
+      </w:r>
+      <w:proofErr w:type="spellStart"/>
+      <w:proofErr w:type="gramStart"/>
+      <w:r>
+        <w:t>fData</w:t>
+      </w:r>
+      <w:proofErr w:type="spellEnd"/>
+      <w:proofErr w:type="gramEnd"/>
+      <w:r>
+        <w:t xml:space="preserve"> = </w:t>
+      </w:r>
+      <w:proofErr w:type="spellStart"/>
+      <w:r>
+        <w:t>fData</w:t>
+      </w:r>
+      <w:proofErr w:type="spellEnd"/>
+      <w:r>
+        <w:t>.</w:t>
+      </w:r>
+      <w:commentRangeEnd w:id="7"/>
+      <w:r>
+        <w:rPr>
+          <w:rStyle w:val="CommentReference"/>
+        </w:rPr>
+        <w:commentReference w:id="7"/>
+      </w:r>
+    </w:p>
+    <w:p/>
+    <w:p>
+      <w:pPr>
+        <w:rPr>
+          <w:rFonts w:eastAsia="ＭＳ 明朝"/>
+          <w:lang w:eastAsia="ja-JP"/>
+        </w:rPr>
+      </w:pPr>
+      <w:r>
+        <w:t xml:space="preserve">  </w:t>
+      </w:r>
+      <w:commentRangeStart w:id="8"/>
+      <w:proofErr w:type="spellStart"/>
+      <w:proofErr w:type="gramStart"/>
+      <w:r>
+        <w:t>fData</w:t>
+      </w:r>
+      <w:proofErr w:type="spellEnd"/>
+      <w:proofErr w:type="gramEnd"/>
+      <w:r>
+        <w:t xml:space="preserve"> = </w:t>
+      </w:r>
+      <w:proofErr w:type="spellStart"/>
+      <w:r>
+        <w:t>fData</w:t>
+      </w:r>
+      <w:proofErr w:type="spellEnd"/>
+      <w:r>
+        <w:t>[,c(</w:t>
+      </w:r>
+      <w:proofErr w:type="spellStart"/>
+      <w:r>
+        <w:t>ncol</w:t>
+      </w:r>
+      <w:proofErr w:type="spellEnd"/>
+      <w:r>
+        <w:t>(</w:t>
+      </w:r>
+      <w:proofErr w:type="spellStart"/>
+      <w:r>
+        <w:t>fData</w:t>
+      </w:r>
+      <w:proofErr w:type="spellEnd"/>
+      <w:r>
+        <w:t>),2:ncol(</w:t>
+      </w:r>
+      <w:proofErr w:type="spellStart"/>
+      <w:r>
+        <w:t>fData</w:t>
+      </w:r>
+      <w:proofErr w:type="spellEnd"/>
+      <w:r>
+        <w:t>)-1)]</w:t>
+      </w:r>
+      <w:commentRangeEnd w:id="8"/>
+      <w:r>
+        <w:rPr>
+          <w:rStyle w:val="CommentReference"/>
+        </w:rPr>
+        <w:commentReference w:id="8"/>
+      </w:r>
+    </w:p>
+    <w:p>
+      <w:r>
+        <w:t xml:space="preserve">  </w:t>
+      </w:r>
+      <w:commentRangeStart w:id="9"/>
+      <w:proofErr w:type="spellStart"/>
+      <w:proofErr w:type="gramStart"/>
+      <w:r>
+        <w:t>fData</w:t>
+      </w:r>
+      <w:proofErr w:type="spellEnd"/>
+      <w:r>
+        <w:t>[</w:t>
+      </w:r>
+      <w:proofErr w:type="gramEnd"/>
+      <w:r>
+        <w:t xml:space="preserve">[1]] = </w:t>
+      </w:r>
+      <w:proofErr w:type="spellStart"/>
+      <w:r>
+        <w:t>make.unique</w:t>
+      </w:r>
+      <w:proofErr w:type="spellEnd"/>
+      <w:r>
+        <w:t>(</w:t>
+      </w:r>
+      <w:proofErr w:type="spellStart"/>
+      <w:r>
+        <w:t>fData</w:t>
+      </w:r>
+      <w:proofErr w:type="spellEnd"/>
+      <w:r>
+        <w:t xml:space="preserve">[[1]], </w:t>
+      </w:r>
+      <w:proofErr w:type="spellStart"/>
+      <w:r>
+        <w:t>sep</w:t>
+      </w:r>
+      <w:proofErr w:type="spellEnd"/>
+      <w:r>
+        <w:t xml:space="preserve"> = '_')</w:t>
+      </w:r>
+      <w:commentRangeEnd w:id="9"/>
+      <w:r>
+        <w:rPr>
+          <w:rStyle w:val="CommentReference"/>
+        </w:rPr>
+        <w:commentReference w:id="9"/>
+      </w:r>
+    </w:p>
+    <w:p/>
+    <w:p>
+      <w:r>
+        <w:lastRenderedPageBreak/>
+        <w:t xml:space="preserve">  #### </w:t>
+      </w:r>
+      <w:proofErr w:type="spellStart"/>
+      <w:proofErr w:type="gramStart"/>
+      <w:r>
+        <w:t>pData</w:t>
+      </w:r>
+      <w:proofErr w:type="spellEnd"/>
+      <w:proofErr w:type="gramEnd"/>
+    </w:p>
+    <w:p>
+      <w:r>
+        <w:t xml:space="preserve">  </w:t>
+      </w:r>
+      <w:commentRangeStart w:id="10"/>
+      <w:proofErr w:type="spellStart"/>
+      <w:r>
+        <w:t>pData</w:t>
+      </w:r>
+      <w:proofErr w:type="spellEnd"/>
+      <w:r>
+        <w:t xml:space="preserve"> &lt;- d[c(which(is.na(d[,1])),max(which(is.na(d[,1])))+1) ,!is.na(d[1,])]</w:t>
+      </w:r>
+      <w:commentRangeEnd w:id="10"/>
+      <w:r>
+        <w:rPr>
+          <w:rStyle w:val="CommentReference"/>
+        </w:rPr>
+        <w:commentReference w:id="10"/>
+      </w:r>
+    </w:p>
+    <w:p>
+      <w:r>
+        <w:t xml:space="preserve">  </w:t>
+      </w:r>
+      <w:proofErr w:type="spellStart"/>
+      <w:proofErr w:type="gramStart"/>
+      <w:r>
+        <w:t>pData</w:t>
+      </w:r>
+      <w:proofErr w:type="spellEnd"/>
+      <w:proofErr w:type="gramEnd"/>
+      <w:r>
+        <w:t xml:space="preserve"> &lt;- t(</w:t>
+      </w:r>
+      <w:proofErr w:type="spellStart"/>
+      <w:r>
+        <w:t>pData</w:t>
+      </w:r>
+      <w:proofErr w:type="spellEnd"/>
+      <w:r>
+        <w:t xml:space="preserve">); </w:t>
+      </w:r>
+      <w:proofErr w:type="spellStart"/>
+      <w:r>
+        <w:t>colnames</w:t>
+      </w:r>
+      <w:proofErr w:type="spellEnd"/>
+      <w:r>
+        <w:t>(</w:t>
+      </w:r>
+      <w:proofErr w:type="spellStart"/>
+      <w:r>
+        <w:t>pData</w:t>
+      </w:r>
+      <w:proofErr w:type="spellEnd"/>
+      <w:r>
+        <w:t xml:space="preserve">) = </w:t>
+      </w:r>
+      <w:proofErr w:type="spellStart"/>
+      <w:r>
+        <w:t>pData</w:t>
+      </w:r>
+      <w:proofErr w:type="spellEnd"/>
+      <w:r>
+        <w:t xml:space="preserve">[1,]; </w:t>
+      </w:r>
+      <w:proofErr w:type="spellStart"/>
+      <w:r>
+        <w:t>pData</w:t>
+      </w:r>
+      <w:proofErr w:type="spellEnd"/>
+      <w:r>
+        <w:t xml:space="preserve"> = </w:t>
+      </w:r>
+      <w:proofErr w:type="spellStart"/>
+      <w:r>
+        <w:t>data.frame</w:t>
+      </w:r>
+      <w:proofErr w:type="spellEnd"/>
+      <w:r>
+        <w:t>(</w:t>
+      </w:r>
+      <w:proofErr w:type="spellStart"/>
+      <w:r>
+        <w:t>pData</w:t>
+      </w:r>
+      <w:proofErr w:type="spellEnd"/>
+      <w:r>
+        <w:t>[-1,],</w:t>
+      </w:r>
+      <w:proofErr w:type="spellStart"/>
+      <w:r>
+        <w:t>stringsAsFactors</w:t>
+      </w:r>
+      <w:proofErr w:type="spellEnd"/>
+      <w:r>
+        <w:t xml:space="preserve"> = </w:t>
+      </w:r>
+      <w:proofErr w:type="spellStart"/>
+      <w:r>
+        <w:t>F,check.names</w:t>
+      </w:r>
+      <w:proofErr w:type="spellEnd"/>
+      <w:r>
+        <w:t xml:space="preserve"> = FALSE)</w:t>
+      </w:r>
+    </w:p>
+    <w:p>
+      <w:r>
         <w:t xml:space="preserve">  # following steps keeps the column type.</w:t>
       </w:r>
     </w:p>
     <w:p>
       <w:r>
-        <w:t xml:space="preserve">  fData.=lapply(fData,function(x){</w:t>
-      </w:r>
-    </w:p>
-    <w:p>
-      <w:r>
-        <w:t xml:space="preserve">    if(sum(!is.na(as.numeric(x))) == length(x)){</w:t>
-      </w:r>
-    </w:p>
-    <w:p>
-      <w:r>
-        <w:t xml:space="preserve">      as.numeric(x)</w:t>
-      </w:r>
-    </w:p>
-    <w:p>
-      <w:r>
-        <w:t xml:space="preserve">    }else{</w:t>
-      </w:r>
-    </w:p>
-    <w:p>
-      <w:r>
-        <w:t xml:space="preserve">      x</w:t>
-      </w:r>
+        <w:t xml:space="preserve">  </w:t>
+      </w:r>
+      <w:proofErr w:type="spellStart"/>
+      <w:r>
+        <w:t>pData</w:t>
+      </w:r>
+      <w:proofErr w:type="spellEnd"/>
+      <w:proofErr w:type="gramStart"/>
+      <w:r>
+        <w:t>.=</w:t>
+      </w:r>
+      <w:proofErr w:type="spellStart"/>
+      <w:proofErr w:type="gramEnd"/>
+      <w:r>
+        <w:t>lapply</w:t>
+      </w:r>
+      <w:proofErr w:type="spellEnd"/>
+      <w:r>
+        <w:t>(</w:t>
+      </w:r>
+      <w:proofErr w:type="spellStart"/>
+      <w:r>
+        <w:t>pData,function</w:t>
+      </w:r>
+      <w:proofErr w:type="spellEnd"/>
+      <w:r>
+        <w:t>(x){</w:t>
+      </w:r>
+    </w:p>
+    <w:p>
+      <w:r>
+        <w:t xml:space="preserve">    </w:t>
+      </w:r>
+      <w:proofErr w:type="gramStart"/>
+      <w:r>
+        <w:t>if(</w:t>
+      </w:r>
+      <w:proofErr w:type="gramEnd"/>
+      <w:r>
+        <w:t>sum(!is.na(</w:t>
+      </w:r>
+      <w:proofErr w:type="spellStart"/>
+      <w:r>
+        <w:t>as.numeric</w:t>
+      </w:r>
+      <w:proofErr w:type="spellEnd"/>
+      <w:r>
+        <w:t>(x))) == length(x)){</w:t>
+      </w:r>
+    </w:p>
+    <w:p>
+      <w:r>
+        <w:t xml:space="preserve">      </w:t>
+      </w:r>
+      <w:proofErr w:type="spellStart"/>
+      <w:r>
+        <w:t>as.numeric</w:t>
+      </w:r>
+      <w:proofErr w:type="spellEnd"/>
+      <w:r>
+        <w:t>(x)</w:t>
+      </w:r>
+    </w:p>
+    <w:p>
+      <w:r>
+        <w:t xml:space="preserve">    </w:t>
+      </w:r>
+      <w:proofErr w:type="gramStart"/>
+      <w:r>
+        <w:t>}else</w:t>
+      </w:r>
+      <w:proofErr w:type="gramEnd"/>
+      <w:r>
+        <w:t>{</w:t>
+      </w:r>
+    </w:p>
+    <w:p>
+      <w:r>
+        <w:t xml:space="preserve">      </w:t>
+      </w:r>
+      <w:proofErr w:type="gramStart"/>
+      <w:r>
+        <w:t>x</w:t>
+      </w:r>
+      <w:proofErr w:type="gramEnd"/>
     </w:p>
     <w:p>
       <w:r>
@@ -172,217 +972,827 @@
     </w:p>
     <w:p>
       <w:r>
-        <w:t xml:space="preserve">  fData. = do.call(cbind, lapply(fData., data.frame, stringsAsFactors=FALSE))</w:t>
-      </w:r>
-    </w:p>
-    <w:p>
-      <w:r>
-        <w:t xml:space="preserve">  colnames(fData.) = colnames(fData)</w:t>
-      </w:r>
-    </w:p>
-    <w:p>
-      <w:r>
-        <w:t xml:space="preserve">  fData = fData.</w:t>
+        <w:t xml:space="preserve">  </w:t>
+      </w:r>
+      <w:proofErr w:type="spellStart"/>
+      <w:proofErr w:type="gramStart"/>
+      <w:r>
+        <w:t>pData</w:t>
+      </w:r>
+      <w:proofErr w:type="spellEnd"/>
+      <w:proofErr w:type="gramEnd"/>
+      <w:r>
+        <w:t xml:space="preserve">. = </w:t>
+      </w:r>
+      <w:proofErr w:type="spellStart"/>
+      <w:proofErr w:type="gramStart"/>
+      <w:r>
+        <w:t>do.call</w:t>
+      </w:r>
+      <w:proofErr w:type="spellEnd"/>
+      <w:r>
+        <w:t>(</w:t>
+      </w:r>
+      <w:proofErr w:type="spellStart"/>
+      <w:proofErr w:type="gramEnd"/>
+      <w:r>
+        <w:t>cbind</w:t>
+      </w:r>
+      <w:proofErr w:type="spellEnd"/>
+      <w:r>
+        <w:t xml:space="preserve">, </w:t>
+      </w:r>
+      <w:proofErr w:type="spellStart"/>
+      <w:r>
+        <w:t>lapply</w:t>
+      </w:r>
+      <w:proofErr w:type="spellEnd"/>
+      <w:r>
+        <w:t>(</w:t>
+      </w:r>
+      <w:proofErr w:type="spellStart"/>
+      <w:r>
+        <w:t>pData</w:t>
+      </w:r>
+      <w:proofErr w:type="spellEnd"/>
+      <w:r>
+        <w:t xml:space="preserve">., </w:t>
+      </w:r>
+      <w:proofErr w:type="spellStart"/>
+      <w:r>
+        <w:t>data.frame</w:t>
+      </w:r>
+      <w:proofErr w:type="spellEnd"/>
+      <w:r>
+        <w:t xml:space="preserve">, </w:t>
+      </w:r>
+      <w:proofErr w:type="spellStart"/>
+      <w:r>
+        <w:t>stringsAsFactors</w:t>
+      </w:r>
+      <w:proofErr w:type="spellEnd"/>
+      <w:r>
+        <w:t>=FALSE))</w:t>
+      </w:r>
+    </w:p>
+    <w:p>
+      <w:r>
+        <w:t xml:space="preserve">  </w:t>
+      </w:r>
+      <w:proofErr w:type="spellStart"/>
+      <w:proofErr w:type="gramStart"/>
+      <w:r>
+        <w:t>colnames</w:t>
+      </w:r>
+      <w:proofErr w:type="spellEnd"/>
+      <w:r>
+        <w:t>(</w:t>
+      </w:r>
+      <w:proofErr w:type="spellStart"/>
+      <w:proofErr w:type="gramEnd"/>
+      <w:r>
+        <w:t>pData</w:t>
+      </w:r>
+      <w:proofErr w:type="spellEnd"/>
+      <w:r>
+        <w:t xml:space="preserve">.) = </w:t>
+      </w:r>
+      <w:proofErr w:type="spellStart"/>
+      <w:proofErr w:type="gramStart"/>
+      <w:r>
+        <w:t>colnames</w:t>
+      </w:r>
+      <w:proofErr w:type="spellEnd"/>
+      <w:r>
+        <w:t>(</w:t>
+      </w:r>
+      <w:proofErr w:type="spellStart"/>
+      <w:proofErr w:type="gramEnd"/>
+      <w:r>
+        <w:t>pData</w:t>
+      </w:r>
+      <w:proofErr w:type="spellEnd"/>
+      <w:r>
+        <w:t>)</w:t>
+      </w:r>
+    </w:p>
+    <w:p>
+      <w:r>
+        <w:t xml:space="preserve">  </w:t>
+      </w:r>
+      <w:proofErr w:type="spellStart"/>
+      <w:proofErr w:type="gramStart"/>
+      <w:r>
+        <w:t>pData</w:t>
+      </w:r>
+      <w:proofErr w:type="spellEnd"/>
+      <w:proofErr w:type="gramEnd"/>
+      <w:r>
+        <w:t xml:space="preserve"> = </w:t>
+      </w:r>
+      <w:proofErr w:type="spellStart"/>
+      <w:r>
+        <w:t>pData</w:t>
+      </w:r>
+      <w:proofErr w:type="spellEnd"/>
+      <w:r>
+        <w:t>.</w:t>
+      </w:r>
+    </w:p>
+    <w:p>
+      <w:bookmarkStart w:id="11" w:name="_GoBack"/>
+      <w:bookmarkEnd w:id="11"/>
+    </w:p>
+    <w:p>
+      <w:r>
+        <w:t xml:space="preserve">  </w:t>
+      </w:r>
+      <w:proofErr w:type="spellStart"/>
+      <w:proofErr w:type="gramStart"/>
+      <w:r>
+        <w:t>pData</w:t>
+      </w:r>
+      <w:proofErr w:type="spellEnd"/>
+      <w:proofErr w:type="gramEnd"/>
+      <w:r>
+        <w:t xml:space="preserve"> = </w:t>
+      </w:r>
+      <w:proofErr w:type="spellStart"/>
+      <w:r>
+        <w:t>pData</w:t>
+      </w:r>
+      <w:proofErr w:type="spellEnd"/>
+      <w:r>
+        <w:t>[,c(</w:t>
+      </w:r>
+      <w:proofErr w:type="spellStart"/>
+      <w:r>
+        <w:t>ncol</w:t>
+      </w:r>
+      <w:proofErr w:type="spellEnd"/>
+      <w:r>
+        <w:t>(</w:t>
+      </w:r>
+      <w:proofErr w:type="spellStart"/>
+      <w:r>
+        <w:t>pData</w:t>
+      </w:r>
+      <w:proofErr w:type="spellEnd"/>
+      <w:r>
+        <w:t>),2:ncol(</w:t>
+      </w:r>
+      <w:proofErr w:type="spellStart"/>
+      <w:r>
+        <w:t>pData</w:t>
+      </w:r>
+      <w:proofErr w:type="spellEnd"/>
+      <w:r>
+        <w:t>)-1)]</w:t>
+      </w:r>
+    </w:p>
+    <w:p>
+      <w:r>
+        <w:t xml:space="preserve">  </w:t>
+      </w:r>
+      <w:proofErr w:type="spellStart"/>
+      <w:proofErr w:type="gramStart"/>
+      <w:r>
+        <w:t>pData</w:t>
+      </w:r>
+      <w:proofErr w:type="spellEnd"/>
+      <w:r>
+        <w:t>[</w:t>
+      </w:r>
+      <w:proofErr w:type="gramEnd"/>
+      <w:r>
+        <w:t xml:space="preserve">[1]] = </w:t>
+      </w:r>
+      <w:proofErr w:type="spellStart"/>
+      <w:r>
+        <w:t>make.unique</w:t>
+      </w:r>
+      <w:proofErr w:type="spellEnd"/>
+      <w:r>
+        <w:t>(</w:t>
+      </w:r>
+      <w:proofErr w:type="spellStart"/>
+      <w:r>
+        <w:t>make.names</w:t>
+      </w:r>
+      <w:proofErr w:type="spellEnd"/>
+      <w:r>
+        <w:t>(</w:t>
+      </w:r>
+      <w:proofErr w:type="spellStart"/>
+      <w:r>
+        <w:t>pData</w:t>
+      </w:r>
+      <w:proofErr w:type="spellEnd"/>
+      <w:r>
+        <w:t xml:space="preserve">[[1]]), </w:t>
+      </w:r>
+      <w:proofErr w:type="spellStart"/>
+      <w:r>
+        <w:t>sep</w:t>
+      </w:r>
+      <w:proofErr w:type="spellEnd"/>
+      <w:r>
+        <w:t xml:space="preserve"> = '_')</w:t>
       </w:r>
     </w:p>
     <w:p/>
     <w:p>
       <w:r>
-        <w:t xml:space="preserve">  fData = fData[,c(ncol(fData),2:ncol(fData)-1)]</w:t>
-      </w:r>
-    </w:p>
-    <w:p>
-      <w:r>
-        <w:t xml:space="preserve">  fData[[1]] = make.unique(fData[[1]], sep = '_')</w:t>
+        <w:t xml:space="preserve">  #### </w:t>
+      </w:r>
+      <w:proofErr w:type="spellStart"/>
+      <w:proofErr w:type="gramStart"/>
+      <w:r>
+        <w:t>eData</w:t>
+      </w:r>
+      <w:proofErr w:type="spellEnd"/>
+      <w:proofErr w:type="gramEnd"/>
+    </w:p>
+    <w:p>
+      <w:r>
+        <w:t xml:space="preserve">  </w:t>
+      </w:r>
+      <w:proofErr w:type="spellStart"/>
+      <w:r>
+        <w:t>eData</w:t>
+      </w:r>
+      <w:proofErr w:type="spellEnd"/>
+      <w:r>
+        <w:t xml:space="preserve"> &lt;- d[!is.na(d[,1]),!is.na(d[1,])][-1,-1]</w:t>
+      </w:r>
+    </w:p>
+    <w:p>
+      <w:r>
+        <w:t xml:space="preserve">  </w:t>
+      </w:r>
+      <w:proofErr w:type="spellStart"/>
+      <w:proofErr w:type="gramStart"/>
+      <w:r>
+        <w:t>eData</w:t>
+      </w:r>
+      <w:proofErr w:type="spellEnd"/>
+      <w:proofErr w:type="gramEnd"/>
+      <w:r>
+        <w:t xml:space="preserve"> &lt;- </w:t>
+      </w:r>
+      <w:proofErr w:type="spellStart"/>
+      <w:r>
+        <w:t>sapply</w:t>
+      </w:r>
+      <w:proofErr w:type="spellEnd"/>
+      <w:r>
+        <w:t>(</w:t>
+      </w:r>
+      <w:proofErr w:type="spellStart"/>
+      <w:r>
+        <w:t>eData</w:t>
+      </w:r>
+      <w:proofErr w:type="spellEnd"/>
+      <w:r>
+        <w:t xml:space="preserve">, </w:t>
+      </w:r>
+      <w:proofErr w:type="spellStart"/>
+      <w:r>
+        <w:t>as.numeric</w:t>
+      </w:r>
+      <w:proofErr w:type="spellEnd"/>
+      <w:r>
+        <w:t>)</w:t>
+      </w:r>
+    </w:p>
+    <w:p>
+      <w:r>
+        <w:t xml:space="preserve">  </w:t>
+      </w:r>
+      <w:proofErr w:type="spellStart"/>
+      <w:proofErr w:type="gramStart"/>
+      <w:r>
+        <w:t>eData</w:t>
+      </w:r>
+      <w:proofErr w:type="spellEnd"/>
+      <w:proofErr w:type="gramEnd"/>
+      <w:r>
+        <w:t xml:space="preserve"> &lt;- </w:t>
+      </w:r>
+      <w:proofErr w:type="spellStart"/>
+      <w:r>
+        <w:t>data.frame</w:t>
+      </w:r>
+      <w:proofErr w:type="spellEnd"/>
+      <w:r>
+        <w:t>(</w:t>
+      </w:r>
+      <w:proofErr w:type="spellStart"/>
+      <w:r>
+        <w:t>eData,stringsAsFactors</w:t>
+      </w:r>
+      <w:proofErr w:type="spellEnd"/>
+      <w:r>
+        <w:t xml:space="preserve"> = F)</w:t>
+      </w:r>
+    </w:p>
+    <w:p>
+      <w:r>
+        <w:t xml:space="preserve">  </w:t>
+      </w:r>
+      <w:proofErr w:type="spellStart"/>
+      <w:proofErr w:type="gramStart"/>
+      <w:r>
+        <w:t>colnames</w:t>
+      </w:r>
+      <w:proofErr w:type="spellEnd"/>
+      <w:r>
+        <w:t>(</w:t>
+      </w:r>
+      <w:proofErr w:type="spellStart"/>
+      <w:proofErr w:type="gramEnd"/>
+      <w:r>
+        <w:t>eData</w:t>
+      </w:r>
+      <w:proofErr w:type="spellEnd"/>
+      <w:r>
+        <w:t xml:space="preserve">) = </w:t>
+      </w:r>
+      <w:proofErr w:type="spellStart"/>
+      <w:r>
+        <w:t>pData</w:t>
+      </w:r>
+      <w:proofErr w:type="spellEnd"/>
+      <w:r>
+        <w:t xml:space="preserve">[[1]]; </w:t>
+      </w:r>
+      <w:proofErr w:type="spellStart"/>
+      <w:r>
+        <w:t>rownames</w:t>
+      </w:r>
+      <w:proofErr w:type="spellEnd"/>
+      <w:r>
+        <w:t>(</w:t>
+      </w:r>
+      <w:proofErr w:type="spellStart"/>
+      <w:r>
+        <w:t>eData</w:t>
+      </w:r>
+      <w:proofErr w:type="spellEnd"/>
+      <w:r>
+        <w:t xml:space="preserve">) = </w:t>
+      </w:r>
+      <w:proofErr w:type="spellStart"/>
+      <w:r>
+        <w:t>fData</w:t>
+      </w:r>
+      <w:proofErr w:type="spellEnd"/>
+      <w:r>
+        <w:t>[[1]]</w:t>
       </w:r>
     </w:p>
     <w:p/>
     <w:p>
       <w:r>
+        <w:t xml:space="preserve">  # # remove any unwanted character in columns of </w:t>
+      </w:r>
+      <w:proofErr w:type="spellStart"/>
+      <w:r>
+        <w:t>eData</w:t>
+      </w:r>
+      <w:proofErr w:type="spellEnd"/>
+      <w:r>
+        <w:t xml:space="preserve">, </w:t>
+      </w:r>
+      <w:proofErr w:type="spellStart"/>
+      <w:r>
+        <w:t>fData</w:t>
+      </w:r>
+      <w:proofErr w:type="spellEnd"/>
+      <w:r>
+        <w:t xml:space="preserve"> and </w:t>
+      </w:r>
+      <w:proofErr w:type="spellStart"/>
+      <w:r>
+        <w:t>pData</w:t>
+      </w:r>
+      <w:proofErr w:type="spellEnd"/>
+      <w:r>
+        <w:t xml:space="preserve"> to _.</w:t>
+      </w:r>
+    </w:p>
+    <w:p>
+      <w:r>
+        <w:t xml:space="preserve">  # </w:t>
+      </w:r>
+      <w:proofErr w:type="spellStart"/>
+      <w:proofErr w:type="gramStart"/>
+      <w:r>
+        <w:t>colnames</w:t>
+      </w:r>
+      <w:proofErr w:type="spellEnd"/>
+      <w:r>
+        <w:t>(</w:t>
+      </w:r>
+      <w:proofErr w:type="spellStart"/>
+      <w:proofErr w:type="gramEnd"/>
+      <w:r>
+        <w:t>eData</w:t>
+      </w:r>
+      <w:proofErr w:type="spellEnd"/>
+      <w:r>
+        <w:t xml:space="preserve">) = </w:t>
+      </w:r>
+      <w:proofErr w:type="spellStart"/>
+      <w:r>
+        <w:t>gsub</w:t>
+      </w:r>
+      <w:proofErr w:type="spellEnd"/>
+      <w:r>
+        <w:t>("([_])|[[:</w:t>
+      </w:r>
+      <w:proofErr w:type="spellStart"/>
+      <w:r>
+        <w:t>punct</w:t>
+      </w:r>
+      <w:proofErr w:type="spellEnd"/>
+      <w:r>
+        <w:t xml:space="preserve">:]]", "_", </w:t>
+      </w:r>
+      <w:proofErr w:type="spellStart"/>
+      <w:r>
+        <w:t>colnames</w:t>
+      </w:r>
+      <w:proofErr w:type="spellEnd"/>
+      <w:r>
+        <w:t>(</w:t>
+      </w:r>
+      <w:proofErr w:type="spellStart"/>
+      <w:r>
+        <w:t>eData</w:t>
+      </w:r>
+      <w:proofErr w:type="spellEnd"/>
+      <w:r>
+        <w:t>))</w:t>
+      </w:r>
+    </w:p>
+    <w:p>
+      <w:r>
+        <w:t xml:space="preserve">  # </w:t>
+      </w:r>
+      <w:proofErr w:type="spellStart"/>
+      <w:proofErr w:type="gramStart"/>
+      <w:r>
+        <w:t>colnames</w:t>
+      </w:r>
+      <w:proofErr w:type="spellEnd"/>
+      <w:r>
+        <w:t>(</w:t>
+      </w:r>
+      <w:proofErr w:type="spellStart"/>
+      <w:proofErr w:type="gramEnd"/>
+      <w:r>
+        <w:t>fData</w:t>
+      </w:r>
+      <w:proofErr w:type="spellEnd"/>
+      <w:r>
+        <w:t xml:space="preserve">) = </w:t>
+      </w:r>
+      <w:proofErr w:type="spellStart"/>
+      <w:r>
+        <w:t>gsub</w:t>
+      </w:r>
+      <w:proofErr w:type="spellEnd"/>
+      <w:r>
+        <w:t>("([_])|[[:</w:t>
+      </w:r>
+      <w:proofErr w:type="spellStart"/>
+      <w:r>
+        <w:t>punct</w:t>
+      </w:r>
+      <w:proofErr w:type="spellEnd"/>
+      <w:r>
+        <w:t xml:space="preserve">:]]", "_", </w:t>
+      </w:r>
+      <w:proofErr w:type="spellStart"/>
+      <w:r>
+        <w:t>colnames</w:t>
+      </w:r>
+      <w:proofErr w:type="spellEnd"/>
+      <w:r>
+        <w:t>(</w:t>
+      </w:r>
+      <w:proofErr w:type="spellStart"/>
+      <w:r>
+        <w:t>fData</w:t>
+      </w:r>
+      <w:proofErr w:type="spellEnd"/>
+      <w:r>
+        <w:t>))</w:t>
+      </w:r>
+    </w:p>
+    <w:p>
+      <w:r>
+        <w:t xml:space="preserve">  # </w:t>
+      </w:r>
+      <w:proofErr w:type="spellStart"/>
+      <w:proofErr w:type="gramStart"/>
+      <w:r>
+        <w:t>colnames</w:t>
+      </w:r>
+      <w:proofErr w:type="spellEnd"/>
+      <w:r>
+        <w:t>(</w:t>
+      </w:r>
+      <w:proofErr w:type="spellStart"/>
+      <w:proofErr w:type="gramEnd"/>
+      <w:r>
+        <w:t>pData</w:t>
+      </w:r>
+      <w:proofErr w:type="spellEnd"/>
+      <w:r>
+        <w:t xml:space="preserve">) = </w:t>
+      </w:r>
+      <w:proofErr w:type="spellStart"/>
+      <w:r>
+        <w:t>gsub</w:t>
+      </w:r>
+      <w:proofErr w:type="spellEnd"/>
+      <w:r>
+        <w:t>("([_])|[[:</w:t>
+      </w:r>
+      <w:proofErr w:type="spellStart"/>
+      <w:r>
+        <w:t>punct</w:t>
+      </w:r>
+      <w:proofErr w:type="spellEnd"/>
+      <w:r>
+        <w:t xml:space="preserve">:]]", "_", </w:t>
+      </w:r>
+      <w:proofErr w:type="spellStart"/>
+      <w:r>
+        <w:t>colnames</w:t>
+      </w:r>
+      <w:proofErr w:type="spellEnd"/>
+      <w:r>
+        <w:t>(</w:t>
+      </w:r>
+      <w:proofErr w:type="spellStart"/>
+      <w:r>
+        <w:t>pData</w:t>
+      </w:r>
+      <w:proofErr w:type="spellEnd"/>
+      <w:r>
+        <w:t>))</w:t>
+      </w:r>
+    </w:p>
+    <w:p/>
+    <w:p>
+      <w:r>
+        <w:t xml:space="preserve">  # remove all the NA. And replace NA with "NA" Otherwise </w:t>
+      </w:r>
+      <w:proofErr w:type="spellStart"/>
+      <w:r>
+        <w:t>DataTables</w:t>
+      </w:r>
+      <w:proofErr w:type="spellEnd"/>
+      <w:r>
+        <w:t xml:space="preserve"> will give </w:t>
+      </w:r>
+      <w:proofErr w:type="spellStart"/>
+      <w:r>
+        <w:t>error.datatables</w:t>
+      </w:r>
+      <w:proofErr w:type="spellEnd"/>
+      <w:r>
+        <w:t xml:space="preserve"> warning requested unknown parameter</w:t>
+      </w:r>
+    </w:p>
+    <w:p>
+      <w:r>
+        <w:t xml:space="preserve">  # </w:t>
+      </w:r>
+      <w:proofErr w:type="spellStart"/>
+      <w:proofErr w:type="gramStart"/>
+      <w:r>
+        <w:t>eData</w:t>
+      </w:r>
+      <w:proofErr w:type="spellEnd"/>
+      <w:r>
+        <w:t>[</w:t>
+      </w:r>
+      <w:proofErr w:type="gramEnd"/>
+      <w:r>
+        <w:t>is.na(</w:t>
+      </w:r>
+      <w:proofErr w:type="spellStart"/>
+      <w:r>
+        <w:t>eData</w:t>
+      </w:r>
+      <w:proofErr w:type="spellEnd"/>
+      <w:r>
+        <w:t>)]="NA"</w:t>
+      </w:r>
+    </w:p>
+    <w:p>
+      <w:r>
         <w:lastRenderedPageBreak/>
-        <w:t xml:space="preserve">  #### pData</w:t>
-      </w:r>
-    </w:p>
-    <w:p>
-      <w:r>
-        <w:t xml:space="preserve">  pData &lt;- d[c(which(is.na(d[,1])),max(which(is.na(d[,1])))+1) ,!is.na(d[1,])]</w:t>
-      </w:r>
-    </w:p>
-    <w:p>
-      <w:r>
-        <w:t xml:space="preserve">  pData &lt;- t(pData); colnames(pData) = pData[1,]; pData = data.frame(pData[-1,],stringsAsFactors = F,check.names = FALSE)</w:t>
-      </w:r>
-    </w:p>
-    <w:p>
-      <w:r>
-        <w:t xml:space="preserve">  # following steps keeps the column type.</w:t>
-      </w:r>
-    </w:p>
-    <w:p>
-      <w:r>
-        <w:t xml:space="preserve">  pData.=lapply(pData,function(x){</w:t>
-      </w:r>
-    </w:p>
-    <w:p>
-      <w:r>
-        <w:t xml:space="preserve">    if(sum(!is.na(as.numeric(x))) == length(x)){</w:t>
-      </w:r>
-    </w:p>
-    <w:p>
-      <w:r>
-        <w:t xml:space="preserve">      as.numeric(x)</w:t>
-      </w:r>
-    </w:p>
-    <w:p>
-      <w:r>
-        <w:t xml:space="preserve">    }else{</w:t>
-      </w:r>
-    </w:p>
-    <w:p>
-      <w:r>
-        <w:t xml:space="preserve">      x</w:t>
-      </w:r>
-    </w:p>
-    <w:p>
-      <w:r>
-        <w:t xml:space="preserve">    }</w:t>
-      </w:r>
-    </w:p>
-    <w:p>
-      <w:r>
-        <w:t xml:space="preserve">  })</w:t>
-      </w:r>
-    </w:p>
-    <w:p>
-      <w:r>
-        <w:t xml:space="preserve">  pData. = do.call(cbind, lapply(pData., data.frame, stringsAsFactors=FALSE))</w:t>
-      </w:r>
-    </w:p>
-    <w:p>
-      <w:r>
-        <w:t xml:space="preserve">  colnames(pData.) = colnames(pData)</w:t>
-      </w:r>
-    </w:p>
-    <w:p>
-      <w:r>
-        <w:t xml:space="preserve">  pData = pData.</w:t>
+        <w:t xml:space="preserve">  # </w:t>
+      </w:r>
+      <w:proofErr w:type="spellStart"/>
+      <w:proofErr w:type="gramStart"/>
+      <w:r>
+        <w:t>fData</w:t>
+      </w:r>
+      <w:proofErr w:type="spellEnd"/>
+      <w:r>
+        <w:t>[</w:t>
+      </w:r>
+      <w:proofErr w:type="gramEnd"/>
+      <w:r>
+        <w:t>is.na(</w:t>
+      </w:r>
+      <w:proofErr w:type="spellStart"/>
+      <w:r>
+        <w:t>fData</w:t>
+      </w:r>
+      <w:proofErr w:type="spellEnd"/>
+      <w:r>
+        <w:t>)]="NA"</w:t>
+      </w:r>
+    </w:p>
+    <w:p>
+      <w:r>
+        <w:t xml:space="preserve">  # </w:t>
+      </w:r>
+      <w:proofErr w:type="spellStart"/>
+      <w:proofErr w:type="gramStart"/>
+      <w:r>
+        <w:t>pData</w:t>
+      </w:r>
+      <w:proofErr w:type="spellEnd"/>
+      <w:r>
+        <w:t>[</w:t>
+      </w:r>
+      <w:proofErr w:type="gramEnd"/>
+      <w:r>
+        <w:t>is.na(</w:t>
+      </w:r>
+      <w:proofErr w:type="spellStart"/>
+      <w:r>
+        <w:t>pData</w:t>
+      </w:r>
+      <w:proofErr w:type="spellEnd"/>
+      <w:r>
+        <w:t>)]="NA"</w:t>
       </w:r>
     </w:p>
     <w:p/>
     <w:p>
       <w:r>
-        <w:t xml:space="preserve">  pData = pData[,c(ncol(pData),2:ncol(pData)-1)]</w:t>
-      </w:r>
-    </w:p>
-    <w:p>
-      <w:r>
-        <w:t xml:space="preserve">  pData[[1]] = make.unique(make.names(pData[[1]]), sep = '_')</w:t>
+        <w:t xml:space="preserve">  # remove unwanted character in p.</w:t>
+      </w:r>
+    </w:p>
+    <w:p>
+      <w:r>
+        <w:t xml:space="preserve">  # </w:t>
+      </w:r>
+      <w:proofErr w:type="gramStart"/>
+      <w:r>
+        <w:t>for(</w:t>
+      </w:r>
+      <w:proofErr w:type="spellStart"/>
+      <w:proofErr w:type="gramEnd"/>
+      <w:r>
+        <w:t>i</w:t>
+      </w:r>
+      <w:proofErr w:type="spellEnd"/>
+      <w:r>
+        <w:t xml:space="preserve"> in 1:nrow(</w:t>
+      </w:r>
+      <w:proofErr w:type="spellStart"/>
+      <w:r>
+        <w:t>pData</w:t>
+      </w:r>
+      <w:proofErr w:type="spellEnd"/>
+      <w:r>
+        <w:t>)){</w:t>
+      </w:r>
+    </w:p>
+    <w:p>
+      <w:r>
+        <w:t xml:space="preserve">  #   </w:t>
+      </w:r>
+      <w:proofErr w:type="gramStart"/>
+      <w:r>
+        <w:t>for(</w:t>
+      </w:r>
+      <w:proofErr w:type="gramEnd"/>
+      <w:r>
+        <w:t>j in 1:ncol(</w:t>
+      </w:r>
+      <w:proofErr w:type="spellStart"/>
+      <w:r>
+        <w:t>pData</w:t>
+      </w:r>
+      <w:proofErr w:type="spellEnd"/>
+      <w:r>
+        <w:t>)){</w:t>
+      </w:r>
+    </w:p>
+    <w:p>
+      <w:r>
+        <w:t xml:space="preserve">  #     </w:t>
+      </w:r>
+      <w:proofErr w:type="spellStart"/>
+      <w:proofErr w:type="gramStart"/>
+      <w:r>
+        <w:t>pData</w:t>
+      </w:r>
+      <w:proofErr w:type="spellEnd"/>
+      <w:r>
+        <w:t>[</w:t>
+      </w:r>
+      <w:proofErr w:type="spellStart"/>
+      <w:proofErr w:type="gramEnd"/>
+      <w:r>
+        <w:t>i,j</w:t>
+      </w:r>
+      <w:proofErr w:type="spellEnd"/>
+      <w:r>
+        <w:t xml:space="preserve">] = </w:t>
+      </w:r>
+      <w:proofErr w:type="spellStart"/>
+      <w:r>
+        <w:t>gsub</w:t>
+      </w:r>
+      <w:proofErr w:type="spellEnd"/>
+      <w:r>
+        <w:t xml:space="preserve">("\\+|~|-", " ", </w:t>
+      </w:r>
+      <w:proofErr w:type="spellStart"/>
+      <w:r>
+        <w:t>pData</w:t>
+      </w:r>
+      <w:proofErr w:type="spellEnd"/>
+      <w:r>
+        <w:t>[</w:t>
+      </w:r>
+      <w:proofErr w:type="spellStart"/>
+      <w:r>
+        <w:t>i,j</w:t>
+      </w:r>
+      <w:proofErr w:type="spellEnd"/>
+      <w:r>
+        <w:t>])</w:t>
+      </w:r>
+    </w:p>
+    <w:p>
+      <w:r>
+        <w:t xml:space="preserve">  #   }</w:t>
+      </w:r>
+    </w:p>
+    <w:p>
+      <w:r>
+        <w:t xml:space="preserve">  # }</w:t>
       </w:r>
     </w:p>
     <w:p/>
     <w:p>
       <w:r>
-        <w:t xml:space="preserve">  #### eData</w:t>
-      </w:r>
-    </w:p>
-    <w:p>
-      <w:r>
-        <w:t xml:space="preserve">  eData &lt;- d[!is.na(d[,1]),!is.na(d[1,])][-1,-1]</w:t>
-      </w:r>
-    </w:p>
-    <w:p>
-      <w:r>
-        <w:t xml:space="preserve">  eData &lt;- sapply(eData, as.numeric)</w:t>
-      </w:r>
-    </w:p>
-    <w:p>
-      <w:r>
-        <w:t xml:space="preserve">  eData &lt;- data.frame(eData,stringsAsFactors = F)</w:t>
-      </w:r>
-    </w:p>
-    <w:p>
-      <w:r>
-        <w:t xml:space="preserve">  colnames(eData) = pData[[1]]; rownames(eData) = fData[[1]]</w:t>
-      </w:r>
-    </w:p>
-    <w:p/>
-    <w:p>
-      <w:r>
-        <w:t xml:space="preserve">  # # remove any unwanted character in columns of eData, fData and pData to _.</w:t>
-      </w:r>
-    </w:p>
-    <w:p>
-      <w:r>
-        <w:t xml:space="preserve">  # colnames(eData) = gsub("([_])|[[:punct:]]", "_", colnames(eData))</w:t>
-      </w:r>
-    </w:p>
-    <w:p>
-      <w:r>
-        <w:t xml:space="preserve">  # colnames(fData) = gsub("([_])|[[:punct:]]", "_", colnames(fData))</w:t>
-      </w:r>
-    </w:p>
-    <w:p>
-      <w:r>
-        <w:t xml:space="preserve">  # colnames(pData) = gsub("([_])|[[:punct:]]", "_", colnames(pData))</w:t>
-      </w:r>
-    </w:p>
-    <w:p/>
-    <w:p>
-      <w:r>
-        <w:t xml:space="preserve">  # remove all the NA. And replace NA with "NA" Otherwise DataTables will give error.datatables warning requested unknown parameter</w:t>
-      </w:r>
-    </w:p>
-    <w:p>
-      <w:r>
-        <w:t xml:space="preserve">  # eData[is.na(eData)]="NA"</w:t>
-      </w:r>
-    </w:p>
-    <w:p>
-      <w:r>
-        <w:lastRenderedPageBreak/>
-        <w:t xml:space="preserve">  # fData[is.na(fData)]="NA"</w:t>
-      </w:r>
-    </w:p>
-    <w:p>
-      <w:r>
-        <w:t xml:space="preserve">  # pData[is.na(pData)]="NA"</w:t>
-      </w:r>
-    </w:p>
-    <w:p/>
-    <w:p>
-      <w:r>
-        <w:t xml:space="preserve">  # remove unwanted character in p.</w:t>
-      </w:r>
-    </w:p>
-    <w:p>
-      <w:r>
-        <w:t xml:space="preserve">  # for(i in 1:nrow(pData)){</w:t>
-      </w:r>
-    </w:p>
-    <w:p>
-      <w:r>
-        <w:t xml:space="preserve">  #   for(j in 1:ncol(pData)){</w:t>
-      </w:r>
-    </w:p>
-    <w:p>
-      <w:r>
-        <w:t xml:space="preserve">  #     pData[i,j] = gsub("\\+|~|-", " ", pData[i,j])</w:t>
-      </w:r>
-    </w:p>
-    <w:p>
-      <w:r>
-        <w:t xml:space="preserve">  #   }</w:t>
-      </w:r>
-    </w:p>
-    <w:p>
-      <w:r>
-        <w:t xml:space="preserve">  # }</w:t>
-      </w:r>
-    </w:p>
-    <w:p/>
-    <w:p>
-      <w:r>
-        <w:t xml:space="preserve">  return(list(e = eData, f = fData, p = pData))</w:t>
+        <w:t xml:space="preserve">  </w:t>
+      </w:r>
+      <w:proofErr w:type="gramStart"/>
+      <w:r>
+        <w:t>return(</w:t>
+      </w:r>
+      <w:proofErr w:type="gramEnd"/>
+      <w:r>
+        <w:t xml:space="preserve">list(e = </w:t>
+      </w:r>
+      <w:proofErr w:type="spellStart"/>
+      <w:r>
+        <w:t>eData</w:t>
+      </w:r>
+      <w:proofErr w:type="spellEnd"/>
+      <w:r>
+        <w:t xml:space="preserve">, f = </w:t>
+      </w:r>
+      <w:proofErr w:type="spellStart"/>
+      <w:r>
+        <w:t>fData</w:t>
+      </w:r>
+      <w:proofErr w:type="spellEnd"/>
+      <w:r>
+        <w:t xml:space="preserve">, p = </w:t>
+      </w:r>
+      <w:proofErr w:type="spellStart"/>
+      <w:r>
+        <w:t>pData</w:t>
+      </w:r>
+      <w:proofErr w:type="spellEnd"/>
+      <w:r>
+        <w:t>))</w:t>
       </w:r>
     </w:p>
     <w:p/>
@@ -415,9 +1825,13 @@
         </w:rPr>
         <w:annotationRef/>
       </w:r>
+      <w:proofErr w:type="spellStart"/>
+      <w:proofErr w:type="gramStart"/>
       <w:r>
         <w:t>readData</w:t>
       </w:r>
+      <w:proofErr w:type="spellEnd"/>
+      <w:proofErr w:type="gramEnd"/>
       <w:r>
         <w:t xml:space="preserve"> is the name of the data reading</w:t>
       </w:r>
@@ -455,7 +1869,15 @@
         <w:annotationRef/>
       </w:r>
       <w:r>
-        <w:t>If the file name (from path) has “xlsx”</w:t>
+        <w:t>If the file name (from path) has “</w:t>
+      </w:r>
+      <w:proofErr w:type="spellStart"/>
+      <w:r>
+        <w:t>xlsx</w:t>
+      </w:r>
+      <w:proofErr w:type="spellEnd"/>
+      <w:r>
+        <w:t>”</w:t>
       </w:r>
       <w:r>
         <w:t xml:space="preserve"> extension,</w:t>
@@ -471,27 +1893,36 @@
       <w:r>
         <w:t xml:space="preserve">For the package </w:t>
       </w:r>
+      <w:proofErr w:type="spellStart"/>
       <w:r>
         <w:rPr>
           <w:b/>
         </w:rPr>
         <w:t>openxlsx</w:t>
       </w:r>
+      <w:proofErr w:type="spellEnd"/>
       <w:r>
         <w:t xml:space="preserve">, return exported variable </w:t>
       </w:r>
+      <w:proofErr w:type="spellStart"/>
       <w:r>
         <w:rPr>
           <w:i/>
         </w:rPr>
         <w:t>readxlsx</w:t>
       </w:r>
+      <w:proofErr w:type="spellEnd"/>
       <w:r>
         <w:t>, assign</w:t>
       </w:r>
       <w:r>
-        <w:t xml:space="preserve"> sheet 1 of xlsx</w:t>
-      </w:r>
+        <w:t xml:space="preserve"> sheet 1 of </w:t>
+      </w:r>
+      <w:proofErr w:type="spellStart"/>
+      <w:r>
+        <w:t>xlsx</w:t>
+      </w:r>
+      <w:proofErr w:type="spellEnd"/>
       <w:r>
         <w:t xml:space="preserve"> to “d”</w:t>
       </w:r>
@@ -523,21 +1954,25 @@
         <w:tab/>
         <w:t xml:space="preserve">For the package </w:t>
       </w:r>
+      <w:proofErr w:type="spellStart"/>
       <w:r>
         <w:rPr>
           <w:b/>
         </w:rPr>
         <w:t>data.table</w:t>
       </w:r>
+      <w:proofErr w:type="spellEnd"/>
       <w:r>
         <w:t xml:space="preserve">, return </w:t>
       </w:r>
+      <w:proofErr w:type="spellStart"/>
       <w:r>
         <w:rPr>
           <w:i/>
         </w:rPr>
         <w:t>fread</w:t>
       </w:r>
+      <w:proofErr w:type="spellEnd"/>
       <w:r>
         <w:t>, assign</w:t>
       </w:r>
@@ -583,7 +2018,15 @@
         <w:annotationRef/>
       </w:r>
       <w:r>
-        <w:t>! indicates logical negation</w:t>
+        <w:t xml:space="preserve">! </w:t>
+      </w:r>
+      <w:proofErr w:type="gramStart"/>
+      <w:r>
+        <w:t>indicates</w:t>
+      </w:r>
+      <w:proofErr w:type="gramEnd"/>
+      <w:r>
+        <w:t xml:space="preserve"> logical negation</w:t>
       </w:r>
     </w:p>
     <w:p>
@@ -593,6 +2036,9 @@
       <w:r>
         <w:t>In the data,</w:t>
       </w:r>
+      <w:r>
+        <w:t xml:space="preserve"> select</w:t>
+      </w:r>
     </w:p>
     <w:p>
       <w:pPr>
@@ -600,7 +2046,12 @@
       </w:pPr>
       <w:r>
         <w:tab/>
-        <w:t>Everything in the first column that is NOT NA</w:t>
+      </w:r>
+      <w:r>
+        <w:t>Row number: all cells in the first column w/o NA</w:t>
+      </w:r>
+      <w:r>
+        <w:t xml:space="preserve"> </w:t>
       </w:r>
     </w:p>
     <w:p>
@@ -611,13 +2062,16 @@
         <w:tab/>
       </w:r>
       <w:r>
-        <w:t xml:space="preserve">A vector of </w:t>
-      </w:r>
-      <w:r>
-        <w:t xml:space="preserve">only </w:t>
-      </w:r>
-      <w:r>
-        <w:t>cells in the first row with NA</w:t>
+        <w:t xml:space="preserve">Column number: all cells in the first row w/ NA, </w:t>
+      </w:r>
+      <w:r>
+        <w:rPr>
+          <w:b/>
+        </w:rPr>
+        <w:t>plus one</w:t>
+      </w:r>
+      <w:r>
+        <w:t xml:space="preserve"> </w:t>
       </w:r>
     </w:p>
     <w:p>
@@ -625,10 +2079,21 @@
         <w:pStyle w:val="CommentText"/>
       </w:pPr>
       <w:r>
-        <w:tab/>
-      </w:r>
-      <w:r>
-        <w:t xml:space="preserve">Number of NA cells +1 </w:t>
+        <w:t>A</w:t>
+      </w:r>
+      <w:r>
+        <w:t>nd assign</w:t>
+      </w:r>
+      <w:r>
+        <w:t xml:space="preserve"> to “</w:t>
+      </w:r>
+      <w:proofErr w:type="spellStart"/>
+      <w:r>
+        <w:t>fData</w:t>
+      </w:r>
+      <w:proofErr w:type="spellEnd"/>
+      <w:r>
+        <w:t>”.</w:t>
       </w:r>
     </w:p>
     <w:p>
@@ -636,7 +2101,7 @@
         <w:pStyle w:val="CommentText"/>
       </w:pPr>
       <w:r>
-        <w:t>Is assigned to “fData”.</w:t>
+        <w:t>This is the lower left portion of data.</w:t>
       </w:r>
     </w:p>
   </w:comment>
@@ -652,10 +2117,457 @@
         <w:annotationRef/>
       </w:r>
       <w:r>
-        <w:t>First row is turned into string values and assigned to the column names of “fData”</w:t>
-      </w:r>
-      <w:bookmarkStart w:id="6" w:name="_GoBack"/>
-      <w:bookmarkEnd w:id="6"/>
+        <w:t>C</w:t>
+      </w:r>
+      <w:r>
+        <w:t>olumn names of “</w:t>
+      </w:r>
+      <w:proofErr w:type="spellStart"/>
+      <w:r>
+        <w:t>fData</w:t>
+      </w:r>
+      <w:proofErr w:type="spellEnd"/>
+      <w:r>
+        <w:t>”</w:t>
+      </w:r>
+      <w:r>
+        <w:t xml:space="preserve"> is</w:t>
+      </w:r>
+      <w:r>
+        <w:t xml:space="preserve"> saved</w:t>
+      </w:r>
+      <w:r>
+        <w:t xml:space="preserve"> as</w:t>
+      </w:r>
+      <w:r>
+        <w:t xml:space="preserve"> the</w:t>
+      </w:r>
+      <w:r>
+        <w:t xml:space="preserve"> first row </w:t>
+      </w:r>
+      <w:r>
+        <w:rPr>
+          <w:b/>
+        </w:rPr>
+        <w:t>in “</w:t>
+      </w:r>
+      <w:proofErr w:type="spellStart"/>
+      <w:r>
+        <w:rPr>
+          <w:b/>
+        </w:rPr>
+        <w:t>fData</w:t>
+      </w:r>
+      <w:proofErr w:type="spellEnd"/>
+      <w:r>
+        <w:rPr>
+          <w:b/>
+        </w:rPr>
+        <w:t xml:space="preserve">” </w:t>
+      </w:r>
+      <w:r>
+        <w:t>in string values</w:t>
+      </w:r>
+      <w:r>
+        <w:t>.</w:t>
+      </w:r>
+    </w:p>
+    <w:p>
+      <w:pPr>
+        <w:pStyle w:val="CommentText"/>
+      </w:pPr>
+      <w:r>
+        <w:t xml:space="preserve">Now subtract the first row from </w:t>
+      </w:r>
+      <w:proofErr w:type="spellStart"/>
+      <w:r>
+        <w:t>fData</w:t>
+      </w:r>
+      <w:proofErr w:type="spellEnd"/>
+      <w:r>
+        <w:t>. K</w:t>
+      </w:r>
+      <w:r>
+        <w:t>eep values as</w:t>
+      </w:r>
+      <w:r>
+        <w:t xml:space="preserve"> characters</w:t>
+      </w:r>
+      <w:r>
+        <w:t xml:space="preserve">, </w:t>
+      </w:r>
+      <w:r>
+        <w:t xml:space="preserve">and </w:t>
+      </w:r>
+      <w:r>
+        <w:t>do not check and change variables.</w:t>
+      </w:r>
+    </w:p>
+    <w:p>
+      <w:pPr>
+        <w:pStyle w:val="CommentText"/>
+      </w:pPr>
+      <w:r>
+        <w:t>Row names of “</w:t>
+      </w:r>
+      <w:proofErr w:type="spellStart"/>
+      <w:r>
+        <w:t>fData</w:t>
+      </w:r>
+      <w:proofErr w:type="spellEnd"/>
+      <w:r>
+        <w:t>”</w:t>
+      </w:r>
+      <w:r>
+        <w:t xml:space="preserve"> is saved</w:t>
+      </w:r>
+      <w:r>
+        <w:t xml:space="preserve"> as numbers from 1 to n row.</w:t>
+      </w:r>
+    </w:p>
+  </w:comment>
+  <w:comment w:id="6" w:author="Xinzhou Wang" w:date="2017-09-06T00:10:00Z" w:initials="XW">
+    <w:p>
+      <w:pPr>
+        <w:pStyle w:val="CommentText"/>
+      </w:pPr>
+      <w:r>
+        <w:rPr>
+          <w:rStyle w:val="CommentReference"/>
+        </w:rPr>
+        <w:annotationRef/>
+      </w:r>
+      <w:proofErr w:type="spellStart"/>
+      <w:proofErr w:type="gramStart"/>
+      <w:r>
+        <w:t>lapply</w:t>
+      </w:r>
+      <w:proofErr w:type="spellEnd"/>
+      <w:proofErr w:type="gramEnd"/>
+      <w:r>
+        <w:t xml:space="preserve">: </w:t>
+      </w:r>
+      <w:r>
+        <w:t>perform operations on some structured data and return a list</w:t>
+      </w:r>
+    </w:p>
+    <w:p>
+      <w:pPr>
+        <w:pStyle w:val="CommentText"/>
+      </w:pPr>
+      <w:proofErr w:type="gramStart"/>
+      <w:r>
+        <w:t>function(</w:t>
+      </w:r>
+      <w:proofErr w:type="gramEnd"/>
+      <w:r>
+        <w:t>x) will</w:t>
+      </w:r>
+    </w:p>
+    <w:p>
+      <w:pPr>
+        <w:pStyle w:val="CommentText"/>
+      </w:pPr>
+      <w:r>
+        <w:tab/>
+        <w:t>If every cell has data, no NA, change class to numeric</w:t>
+      </w:r>
+    </w:p>
+    <w:p>
+      <w:pPr>
+        <w:pStyle w:val="CommentText"/>
+      </w:pPr>
+      <w:r>
+        <w:tab/>
+        <w:t>Else, do nothing</w:t>
+      </w:r>
+    </w:p>
+    <w:p>
+      <w:pPr>
+        <w:pStyle w:val="CommentText"/>
+      </w:pPr>
+      <w:r>
+        <w:t>Set</w:t>
+      </w:r>
+      <w:r>
+        <w:t xml:space="preserve"> “</w:t>
+      </w:r>
+      <w:proofErr w:type="spellStart"/>
+      <w:r>
+        <w:t>fData</w:t>
+      </w:r>
+      <w:proofErr w:type="spellEnd"/>
+      <w:r>
+        <w:t xml:space="preserve">.” </w:t>
+      </w:r>
+      <w:r>
+        <w:t xml:space="preserve">to a numeric </w:t>
+      </w:r>
+      <w:r>
+        <w:t xml:space="preserve">list of </w:t>
+      </w:r>
+      <w:r>
+        <w:t>“</w:t>
+      </w:r>
+      <w:proofErr w:type="spellStart"/>
+      <w:r>
+        <w:t>fData</w:t>
+      </w:r>
+      <w:proofErr w:type="spellEnd"/>
+      <w:r>
+        <w:t>”</w:t>
+      </w:r>
+    </w:p>
+  </w:comment>
+  <w:comment w:id="7" w:author="Xinzhou Wang" w:date="2017-09-06T01:39:00Z" w:initials="XW">
+    <w:p>
+      <w:pPr>
+        <w:pStyle w:val="CommentText"/>
+      </w:pPr>
+      <w:r>
+        <w:rPr>
+          <w:rStyle w:val="CommentReference"/>
+        </w:rPr>
+        <w:annotationRef/>
+      </w:r>
+      <w:proofErr w:type="spellStart"/>
+      <w:r>
+        <w:t>Do.call</w:t>
+      </w:r>
+      <w:proofErr w:type="spellEnd"/>
+      <w:r>
+        <w:t xml:space="preserve"> steps:</w:t>
+      </w:r>
+    </w:p>
+    <w:p>
+      <w:pPr>
+        <w:pStyle w:val="CommentText"/>
+      </w:pPr>
+      <w:r>
+        <w:tab/>
+        <w:t>Turn every list in “</w:t>
+      </w:r>
+      <w:proofErr w:type="spellStart"/>
+      <w:r>
+        <w:t>fData</w:t>
+      </w:r>
+      <w:proofErr w:type="spellEnd"/>
+      <w:r>
+        <w:t>.” Into a data frame.</w:t>
+      </w:r>
+    </w:p>
+    <w:p>
+      <w:pPr>
+        <w:pStyle w:val="CommentText"/>
+      </w:pPr>
+      <w:r>
+        <w:tab/>
+        <w:t>Bind all columns into a single data frame.</w:t>
+      </w:r>
+    </w:p>
+    <w:p>
+      <w:pPr>
+        <w:pStyle w:val="CommentText"/>
+      </w:pPr>
+      <w:r>
+        <w:tab/>
+        <w:t>Reassign “</w:t>
+      </w:r>
+      <w:proofErr w:type="spellStart"/>
+      <w:r>
+        <w:t>fData</w:t>
+      </w:r>
+      <w:proofErr w:type="spellEnd"/>
+      <w:r>
+        <w:t>.”</w:t>
+      </w:r>
+    </w:p>
+    <w:p>
+      <w:pPr>
+        <w:pStyle w:val="CommentText"/>
+      </w:pPr>
+      <w:r>
+        <w:t>Copy “</w:t>
+      </w:r>
+      <w:proofErr w:type="spellStart"/>
+      <w:r>
+        <w:t>fData</w:t>
+      </w:r>
+      <w:proofErr w:type="spellEnd"/>
+      <w:r>
+        <w:t>” column names to “</w:t>
+      </w:r>
+      <w:proofErr w:type="spellStart"/>
+      <w:r>
+        <w:t>fData</w:t>
+      </w:r>
+      <w:proofErr w:type="spellEnd"/>
+      <w:r>
+        <w:t>.” column names</w:t>
+      </w:r>
+    </w:p>
+    <w:p>
+      <w:pPr>
+        <w:pStyle w:val="CommentText"/>
+      </w:pPr>
+      <w:r>
+        <w:t>Overwrite “</w:t>
+      </w:r>
+      <w:proofErr w:type="spellStart"/>
+      <w:r>
+        <w:t>fData</w:t>
+      </w:r>
+      <w:proofErr w:type="spellEnd"/>
+      <w:r>
+        <w:t>”</w:t>
+      </w:r>
+    </w:p>
+  </w:comment>
+  <w:comment w:id="8" w:author="Xinzhou Wang" w:date="2017-09-07T17:24:00Z" w:initials="XW">
+    <w:p>
+      <w:pPr>
+        <w:pStyle w:val="CommentText"/>
+      </w:pPr>
+      <w:r>
+        <w:rPr>
+          <w:rStyle w:val="CommentReference"/>
+        </w:rPr>
+        <w:annotationRef/>
+      </w:r>
+      <w:r>
+        <w:t>Puts “labels” column as first column, shifts one column all others to the right</w:t>
+      </w:r>
+    </w:p>
+    <w:p>
+      <w:pPr>
+        <w:pStyle w:val="CommentText"/>
+      </w:pPr>
+      <w:r>
+        <w:tab/>
+        <w:t xml:space="preserve">Not putting a number </w:t>
+      </w:r>
+      <w:r>
+        <w:t>before comma selects ALL rows</w:t>
+      </w:r>
+    </w:p>
+    <w:p>
+      <w:pPr>
+        <w:pStyle w:val="CommentText"/>
+      </w:pPr>
+      <w:proofErr w:type="spellStart"/>
+      <w:proofErr w:type="gramStart"/>
+      <w:r>
+        <w:t>fData</w:t>
+      </w:r>
+      <w:proofErr w:type="spellEnd"/>
+      <w:proofErr w:type="gramEnd"/>
+      <w:r>
+        <w:t xml:space="preserve"> = </w:t>
+      </w:r>
+      <w:proofErr w:type="spellStart"/>
+      <w:r>
+        <w:t>fData</w:t>
+      </w:r>
+      <w:proofErr w:type="spellEnd"/>
+      <w:r>
+        <w:t>[all rows, c(2 to number of columns -1, number of columns)</w:t>
+      </w:r>
+    </w:p>
+  </w:comment>
+  <w:comment w:id="9" w:author="Xinzhou Wang" w:date="2017-09-07T18:16:00Z" w:initials="XW">
+    <w:p>
+      <w:pPr>
+        <w:pStyle w:val="CommentText"/>
+      </w:pPr>
+      <w:r>
+        <w:rPr>
+          <w:rStyle w:val="CommentReference"/>
+        </w:rPr>
+        <w:annotationRef/>
+      </w:r>
+      <w:r>
+        <w:t>Make labels column unique; any repeat names are appended “_1”</w:t>
+      </w:r>
+    </w:p>
+  </w:comment>
+  <w:comment w:id="10" w:author="Xinzhou Wang" w:date="2017-09-07T18:18:00Z" w:initials="XW">
+    <w:p>
+      <w:pPr>
+        <w:pStyle w:val="CommentText"/>
+      </w:pPr>
+      <w:r>
+        <w:rPr>
+          <w:rStyle w:val="CommentReference"/>
+        </w:rPr>
+        <w:annotationRef/>
+      </w:r>
+      <w:r>
+        <w:t>In the data, select</w:t>
+      </w:r>
+      <w:r>
+        <w:t xml:space="preserve"> </w:t>
+      </w:r>
+    </w:p>
+    <w:p>
+      <w:pPr>
+        <w:pStyle w:val="CommentText"/>
+        <w:rPr>
+          <w:b/>
+        </w:rPr>
+      </w:pPr>
+      <w:r>
+        <w:tab/>
+      </w:r>
+      <w:r>
+        <w:t xml:space="preserve">Row number: cells in first column with NA, </w:t>
+      </w:r>
+      <w:r>
+        <w:rPr>
+          <w:b/>
+        </w:rPr>
+        <w:t>plus one</w:t>
+      </w:r>
+    </w:p>
+    <w:p>
+      <w:pPr>
+        <w:pStyle w:val="CommentText"/>
+      </w:pPr>
+      <w:r>
+        <w:tab/>
+      </w:r>
+      <w:r>
+        <w:t>Column number:</w:t>
+      </w:r>
+      <w:r>
+        <w:t xml:space="preserve"> </w:t>
+      </w:r>
+      <w:r>
+        <w:t>cells in first row w/o NA</w:t>
+      </w:r>
+    </w:p>
+    <w:p>
+      <w:pPr>
+        <w:pStyle w:val="CommentText"/>
+      </w:pPr>
+      <w:r>
+        <w:t>And assign to “pData”</w:t>
+      </w:r>
+      <w:r>
+        <w:t>.</w:t>
+      </w:r>
+    </w:p>
+    <w:p>
+      <w:pPr>
+        <w:pStyle w:val="CommentText"/>
+      </w:pPr>
+      <w:proofErr w:type="gramStart"/>
+      <w:r>
+        <w:t>max(</w:t>
+      </w:r>
+      <w:proofErr w:type="gramEnd"/>
+      <w:r>
+        <w:t>which(is.na(d[,]))) interchangeable with sum(is.na(d[,])) in this application</w:t>
+      </w:r>
     </w:p>
   </w:comment>
 </w:comments>
@@ -667,9 +2579,134 @@
   <w15:commentEx w15:paraId="745DBD3A" w15:done="0"/>
   <w15:commentEx w15:paraId="3C13E733" w15:done="0"/>
   <w15:commentEx w15:paraId="1B162733" w15:done="0"/>
-  <w15:commentEx w15:paraId="74269406" w15:done="0"/>
+  <w15:commentEx w15:paraId="78FF6DE9" w15:done="0"/>
   <w15:commentEx w15:paraId="1CBD34F5" w15:done="0"/>
+  <w15:commentEx w15:paraId="7C7FE674" w15:done="0"/>
+  <w15:commentEx w15:paraId="58CC0469" w15:done="0"/>
+  <w15:commentEx w15:paraId="2C6B4054" w15:done="0"/>
+  <w15:commentEx w15:paraId="7D2E2AF6" w15:done="0"/>
+  <w15:commentEx w15:paraId="23D72C43" w15:done="0"/>
 </w15:commentsEx>
+</file>
+
+<file path=word/numbering.xml><?xml version="1.0" encoding="utf-8"?>
+<w:numbering xmlns:wpc="http://schemas.microsoft.com/office/word/2010/wordprocessingCanvas" xmlns:mc="http://schemas.openxmlformats.org/markup-compatibility/2006" xmlns:o="urn:schemas-microsoft-com:office:office" xmlns:r="http://schemas.openxmlformats.org/officeDocument/2006/relationships" xmlns:m="http://schemas.openxmlformats.org/officeDocument/2006/math" xmlns:v="urn:schemas-microsoft-com:vml" xmlns:wp14="http://schemas.microsoft.com/office/word/2010/wordprocessingDrawing" xmlns:wp="http://schemas.openxmlformats.org/drawingml/2006/wordprocessingDrawing" xmlns:w10="urn:schemas-microsoft-com:office:word" xmlns:w="http://schemas.openxmlformats.org/wordprocessingml/2006/main" xmlns:w14="http://schemas.microsoft.com/office/word/2010/wordml" xmlns:w15="http://schemas.microsoft.com/office/word/2012/wordml" xmlns:wpg="http://schemas.microsoft.com/office/word/2010/wordprocessingGroup" xmlns:wpi="http://schemas.microsoft.com/office/word/2010/wordprocessingInk" xmlns:wne="http://schemas.microsoft.com/office/word/2006/wordml" xmlns:wps="http://schemas.microsoft.com/office/word/2010/wordprocessingShape" mc:Ignorable="w14 w15 wp14">
+  <w:abstractNum w:abstractNumId="0" w15:restartNumberingAfterBreak="0">
+    <w:nsid w:val="34C22F8A"/>
+    <w:multiLevelType w:val="hybridMultilevel"/>
+    <w:tmpl w:val="DD0A89B4"/>
+    <w:lvl w:ilvl="0" w:tplc="3F26EF8E">
+      <w:numFmt w:val="bullet"/>
+      <w:lvlText w:val=""/>
+      <w:lvlJc w:val="left"/>
+      <w:pPr>
+        <w:ind w:left="720" w:hanging="360"/>
+      </w:pPr>
+      <w:rPr>
+        <w:rFonts w:ascii="Wingdings" w:eastAsiaTheme="minorEastAsia" w:hAnsi="Wingdings" w:cstheme="minorBidi" w:hint="default"/>
+      </w:rPr>
+    </w:lvl>
+    <w:lvl w:ilvl="1" w:tplc="04090003" w:tentative="1">
+      <w:start w:val="1"/>
+      <w:numFmt w:val="bullet"/>
+      <w:lvlText w:val="o"/>
+      <w:lvlJc w:val="left"/>
+      <w:pPr>
+        <w:ind w:left="1440" w:hanging="360"/>
+      </w:pPr>
+      <w:rPr>
+        <w:rFonts w:ascii="Courier New" w:hAnsi="Courier New" w:cs="Courier New" w:hint="default"/>
+      </w:rPr>
+    </w:lvl>
+    <w:lvl w:ilvl="2" w:tplc="04090005" w:tentative="1">
+      <w:start w:val="1"/>
+      <w:numFmt w:val="bullet"/>
+      <w:lvlText w:val=""/>
+      <w:lvlJc w:val="left"/>
+      <w:pPr>
+        <w:ind w:left="2160" w:hanging="360"/>
+      </w:pPr>
+      <w:rPr>
+        <w:rFonts w:ascii="Wingdings" w:hAnsi="Wingdings" w:hint="default"/>
+      </w:rPr>
+    </w:lvl>
+    <w:lvl w:ilvl="3" w:tplc="04090001" w:tentative="1">
+      <w:start w:val="1"/>
+      <w:numFmt w:val="bullet"/>
+      <w:lvlText w:val=""/>
+      <w:lvlJc w:val="left"/>
+      <w:pPr>
+        <w:ind w:left="2880" w:hanging="360"/>
+      </w:pPr>
+      <w:rPr>
+        <w:rFonts w:ascii="Symbol" w:hAnsi="Symbol" w:hint="default"/>
+      </w:rPr>
+    </w:lvl>
+    <w:lvl w:ilvl="4" w:tplc="04090003" w:tentative="1">
+      <w:start w:val="1"/>
+      <w:numFmt w:val="bullet"/>
+      <w:lvlText w:val="o"/>
+      <w:lvlJc w:val="left"/>
+      <w:pPr>
+        <w:ind w:left="3600" w:hanging="360"/>
+      </w:pPr>
+      <w:rPr>
+        <w:rFonts w:ascii="Courier New" w:hAnsi="Courier New" w:cs="Courier New" w:hint="default"/>
+      </w:rPr>
+    </w:lvl>
+    <w:lvl w:ilvl="5" w:tplc="04090005" w:tentative="1">
+      <w:start w:val="1"/>
+      <w:numFmt w:val="bullet"/>
+      <w:lvlText w:val=""/>
+      <w:lvlJc w:val="left"/>
+      <w:pPr>
+        <w:ind w:left="4320" w:hanging="360"/>
+      </w:pPr>
+      <w:rPr>
+        <w:rFonts w:ascii="Wingdings" w:hAnsi="Wingdings" w:hint="default"/>
+      </w:rPr>
+    </w:lvl>
+    <w:lvl w:ilvl="6" w:tplc="04090001" w:tentative="1">
+      <w:start w:val="1"/>
+      <w:numFmt w:val="bullet"/>
+      <w:lvlText w:val=""/>
+      <w:lvlJc w:val="left"/>
+      <w:pPr>
+        <w:ind w:left="5040" w:hanging="360"/>
+      </w:pPr>
+      <w:rPr>
+        <w:rFonts w:ascii="Symbol" w:hAnsi="Symbol" w:hint="default"/>
+      </w:rPr>
+    </w:lvl>
+    <w:lvl w:ilvl="7" w:tplc="04090003" w:tentative="1">
+      <w:start w:val="1"/>
+      <w:numFmt w:val="bullet"/>
+      <w:lvlText w:val="o"/>
+      <w:lvlJc w:val="left"/>
+      <w:pPr>
+        <w:ind w:left="5760" w:hanging="360"/>
+      </w:pPr>
+      <w:rPr>
+        <w:rFonts w:ascii="Courier New" w:hAnsi="Courier New" w:cs="Courier New" w:hint="default"/>
+      </w:rPr>
+    </w:lvl>
+    <w:lvl w:ilvl="8" w:tplc="04090005" w:tentative="1">
+      <w:start w:val="1"/>
+      <w:numFmt w:val="bullet"/>
+      <w:lvlText w:val=""/>
+      <w:lvlJc w:val="left"/>
+      <w:pPr>
+        <w:ind w:left="6480" w:hanging="360"/>
+      </w:pPr>
+      <w:rPr>
+        <w:rFonts w:ascii="Wingdings" w:hAnsi="Wingdings" w:hint="default"/>
+      </w:rPr>
+    </w:lvl>
+  </w:abstractNum>
+  <w:num w:numId="1">
+    <w:abstractNumId w:val="0"/>
+  </w:num>
+</w:numbering>
 </file>
 
 <file path=word/people.xml><?xml version="1.0" encoding="utf-8"?>
@@ -1151,7 +3188,6 @@
     <w:basedOn w:val="Normal"/>
     <w:link w:val="CommentTextChar"/>
     <w:uiPriority w:val="99"/>
-    <w:semiHidden/>
     <w:unhideWhenUsed/>
     <w:rsid w:val="00AE23CB"/>
     <w:pPr>
@@ -1167,7 +3203,6 @@
     <w:basedOn w:val="DefaultParagraphFont"/>
     <w:link w:val="CommentText"/>
     <w:uiPriority w:val="99"/>
-    <w:semiHidden/>
     <w:rsid w:val="00AE23CB"/>
     <w:rPr>
       <w:sz w:val="20"/>
@@ -1501,7 +3536,7 @@
 </file>
 
 <file path=customXml/itemProps1.xml><?xml version="1.0" encoding="utf-8"?>
-<ds:datastoreItem xmlns:ds="http://schemas.openxmlformats.org/officeDocument/2006/customXml" ds:itemID="{F4F374F2-1E01-4DC9-8F31-CD67B3A6FAA0}">
+<ds:datastoreItem xmlns:ds="http://schemas.openxmlformats.org/officeDocument/2006/customXml" ds:itemID="{B29C67BE-C7F6-4E15-BC04-C2616464E3E2}">
   <ds:schemaRefs>
     <ds:schemaRef ds:uri="http://schemas.openxmlformats.org/officeDocument/2006/bibliography"/>
   </ds:schemaRefs>
